--- a/ai.docx
+++ b/ai.docx
@@ -935,7 +935,7 @@
         </w:numPr>
       </w:pPr>
       <w:r>
-        <w:t xml:space="preserve">I frequently look up function calls or code syntax</w:t>
+        <w:t xml:space="preserve">I look up function calls or code syntax</w:t>
       </w:r>
       <w:r>
         <w:t xml:space="preserve"> </w:t>
@@ -948,7 +948,7 @@
         <w:t xml:space="preserve">in programming languages I already understand well</w:t>
       </w:r>
       <w:r>
-        <w:t xml:space="preserve">, and sometimes ask LLMs to write small code snippets for me. This is probably my most common use of AI professionally, and one that really speeds things up for me - I can typically at a glance tell if some code I’m given is wonky, and can always validate and verify that the output of the code is what I expect. Note that I</w:t>
+        <w:t xml:space="preserve">, and sometimes ask LLMs to write small code snippets for me. This is one of my more common use cases for AI professionally, and one that noticeably speeds things up for me - I can typically at a glance tell if some code I’m given is wonky, and can always validate and verify that the output of the code is what I expect. Note that I</w:t>
       </w:r>
       <w:r>
         <w:t xml:space="preserve"> </w:t>

--- a/ai.docx
+++ b/ai.docx
@@ -1149,7 +1149,7 @@
         </w:r>
       </w:hyperlink>
       <w:r>
-        <w:t xml:space="preserve">. The advent of technical progress means that your ChatGPT-equipped Apple laptop may be more like an automobile for your mind, rather than a bicylce, but the parallel is still apt: neither the bicyle nor the automobile replaces your own mind; it merely augments it.</w:t>
+        <w:t xml:space="preserve">. The advent of technical progress means that your ChatGPT-equipped Apple laptop may be more like an automobile for your mind, rather than a bicycle, but the parallel is still apt: neither the bicyle nor the automobile replaces your own mind; it merely augments it.</w:t>
       </w:r>
     </w:p>
     <w:bookmarkEnd w:id="51"/>

--- a/ai.docx
+++ b/ai.docx
@@ -2180,7 +2180,7 @@
         <w:t xml:space="preserve"> </w:t>
       </w:r>
       <w:r>
-        <w:t xml:space="preserve">Another way to think about it: ChatGPT never writes a paragraph for me, but it does occasionally help me find the right word I’m looking for (like a dictionary) or identify the right R library to use.</w:t>
+        <w:t xml:space="preserve">Another way to think about it: ChatGPT never writes a paragraph for me, but it does occasionally help me find the right word I’m looking for (like a dictionary) or identify the right way to use particular commands in code.</w:t>
       </w:r>
     </w:p>
   </w:footnote>

--- a/ai.docx
+++ b/ai.docx
@@ -179,17 +179,16 @@
         <w:tblStyle w:val="Table"/>
         <w:tblLook w:firstRow="0" w:lastRow="0" w:firstColumn="0" w:lastColumn="0" w:noHBand="0" w:noVBand="0" w:val="0000"/>
         <w:tblBorders>
+          <w:top w:val="single" w:sz="4" w:space="0" w:color="00A047"/>
           <w:left w:val="single" w:sz="24" w:space="0" w:color="00A047"/>
+          <w:bottom w:val="single" w:sz="4" w:space="0" w:color="00A047"/>
           <w:right w:val="single" w:sz="4" w:space="0" w:color="00A047"/>
-          <w:top w:val="single" w:sz="4" w:space="0" w:color="00A047"/>
-          <w:bottom w:val="single" w:sz="4" w:space="0" w:color="00A047"/>
         </w:tblBorders>
         <w:tblCellMar>
           <w:left w:w="144" w:type="dxa"/>
           <w:right w:w="144" w:type="dxa"/>
         </w:tblCellMar>
-        <w:tblInd w:w="164" w:type="dxa"/>
-        <w:tblW w:type="pct" w:w="100%"/>
+        <w:tblLook w:firstRow="0" w:lastRow="0" w:firstColumn="0" w:lastColumn="0" w:noHBand="0" w:noVBand="0" w:val="0000"/>
       </w:tblPr>
       <w:tr>
         <w:trPr>
@@ -423,6 +422,7 @@
               <w:t xml:space="preserve">?</w:t>
             </w:r>
           </w:p>
+          <w:p/>
         </w:tc>
       </w:tr>
     </w:tbl>
@@ -687,17 +687,16 @@
         <w:tblStyle w:val="Table"/>
         <w:tblLook w:firstRow="0" w:lastRow="0" w:firstColumn="0" w:lastColumn="0" w:noHBand="0" w:noVBand="0" w:val="0000"/>
         <w:tblBorders>
+          <w:top w:val="single" w:sz="4" w:space="0" w:color="CC1914"/>
           <w:left w:val="single" w:sz="24" w:space="0" w:color="CC1914"/>
+          <w:bottom w:val="single" w:sz="4" w:space="0" w:color="CC1914"/>
           <w:right w:val="single" w:sz="4" w:space="0" w:color="CC1914"/>
-          <w:top w:val="single" w:sz="4" w:space="0" w:color="CC1914"/>
-          <w:bottom w:val="single" w:sz="4" w:space="0" w:color="CC1914"/>
         </w:tblBorders>
         <w:tblCellMar>
           <w:left w:w="144" w:type="dxa"/>
           <w:right w:w="144" w:type="dxa"/>
         </w:tblCellMar>
-        <w:tblInd w:w="164" w:type="dxa"/>
-        <w:tblW w:type="pct" w:w="100%"/>
+        <w:tblLook w:firstRow="0" w:lastRow="0" w:firstColumn="0" w:lastColumn="0" w:noHBand="0" w:noVBand="0" w:val="0000"/>
       </w:tblPr>
       <w:tr>
         <w:trPr>
@@ -853,6 +852,7 @@
               <w:t xml:space="preserve">Just like any other tool or source you use, all use of AI, in anything you turn in for this class, should be documented and identified in your work. If you used AI to help you write code, note you used AI to help you write code. If you use it to help you write analysis, not how you used it to help you write analysis.</w:t>
             </w:r>
           </w:p>
+          <w:p/>
         </w:tc>
       </w:tr>
     </w:tbl>
@@ -869,17 +869,16 @@
         <w:tblStyle w:val="Table"/>
         <w:tblLook w:firstRow="0" w:lastRow="0" w:firstColumn="0" w:lastColumn="0" w:noHBand="0" w:noVBand="0" w:val="0000"/>
         <w:tblBorders>
+          <w:top w:val="single" w:sz="4" w:space="0" w:color="FC5300"/>
           <w:left w:val="single" w:sz="24" w:space="0" w:color="FC5300"/>
+          <w:bottom w:val="single" w:sz="4" w:space="0" w:color="FC5300"/>
           <w:right w:val="single" w:sz="4" w:space="0" w:color="FC5300"/>
-          <w:top w:val="single" w:sz="4" w:space="0" w:color="FC5300"/>
-          <w:bottom w:val="single" w:sz="4" w:space="0" w:color="FC5300"/>
         </w:tblBorders>
         <w:tblCellMar>
           <w:left w:w="144" w:type="dxa"/>
           <w:right w:w="144" w:type="dxa"/>
         </w:tblCellMar>
-        <w:tblInd w:w="164" w:type="dxa"/>
-        <w:tblW w:type="pct" w:w="100%"/>
+        <w:tblLook w:firstRow="0" w:lastRow="0" w:firstColumn="0" w:lastColumn="0" w:noHBand="0" w:noVBand="0" w:val="0000"/>
       </w:tblPr>
       <w:tr>
         <w:trPr>
@@ -1023,6 +1022,7 @@
               <w:footnoteReference w:id="48"/>
             </w:r>
           </w:p>
+          <w:p/>
         </w:tc>
       </w:tr>
     </w:tbl>
@@ -1372,7 +1372,7 @@
     <w:tbl>
       <w:tblPr>
         <w:tblStyle w:val="Table"/>
-        <w:tblLook w:firstRow="0" w:lastRow="0" w:firstColumn="0" w:lastColumn="0" w:noHBand="0" w:noVBand="0" w:val="0000"/>
+        <w:tblInd w:w="164" w:type="dxa"/>
         <w:tblBorders>
           <w:left w:val="single" w:sz="24" w:space="0" w:color="909090"/>
         </w:tblBorders>
@@ -1380,8 +1380,11 @@
           <w:left w:w="0" w:type="dxa"/>
           <w:right w:w="0" w:type="dxa"/>
         </w:tblCellMar>
-        <w:tblInd w:w="164" w:type="dxa"/>
+        <w:tblLook w:firstRow="0" w:lastRow="0" w:firstColumn="0" w:lastColumn="0" w:noHBand="0" w:noVBand="0" w:val="0000"/>
       </w:tblPr>
+      <w:tblGrid>
+        <w:gridCol w:w="7920"/>
+      </w:tblGrid>
       <w:tr>
         <w:trPr>
           <w:cantSplit/>

--- a/ai.docx
+++ b/ai.docx
@@ -15,7 +15,7 @@
         <w:pStyle w:val="Subtitle"/>
       </w:pPr>
       <w:r>
-        <w:t xml:space="preserve">A Opinionated Discussion and Digression about Education and Technology</w:t>
+        <w:t xml:space="preserve">A Slightly Opinionated Discussion about Education and Technology</w:t>
       </w:r>
     </w:p>
     <w:p>
@@ -55,10 +55,10 @@
           <w:i/>
           <w:iCs/>
         </w:rPr>
-        <w:t xml:space="preserve">section of the syllabus/website. This discussion is focused on helpiing you understand and use AI, not on policy.</w:t>
-      </w:r>
-    </w:p>
-    <w:bookmarkStart w:id="35" w:name="ai-and-learning"/>
+        <w:t xml:space="preserve">section of the syllabus/website. This discussion is focused on helping you understand and use AI most productively on your work in this course, not on the formal policy.</w:t>
+      </w:r>
+    </w:p>
+    <w:bookmarkStart w:id="46" w:name="ai-and-learning"/>
     <w:p>
       <w:pPr>
         <w:pStyle w:val="Heading2"/>
@@ -72,7 +72,7 @@
         <w:pStyle w:val="FirstParagraph"/>
       </w:pPr>
       <w:r>
-        <w:t xml:space="preserve">I have a lot of thoughts about this.</w:t>
+        <w:t xml:space="preserve">Artificial intelligence – in particular, large language models (LLMs) like ChatGPT – are incredibly useful tools. To get the mundane observation out of the way: they are likely to radically change the way we all work over the next several years, just like a variety of other technologies before them (see: the internet, the smartphone, the personal computer, electricity, the steam engine, the printing press, etc.) AI already has a ton of valuable use cases, including in education, data analysis, and research, and the possibilites are only growing.</w:t>
       </w:r>
       <w:r>
         <w:rPr>
@@ -80,27 +80,37 @@
         </w:rPr>
         <w:footnoteReference w:id="20"/>
       </w:r>
+      <w:r>
+        <w:t xml:space="preserve"> </w:t>
+      </w:r>
+      <w:r>
+        <w:t xml:space="preserve">There are also lots of concerns about AI’s destructive potential, especially for higher education.</w:t>
+      </w:r>
+      <w:r>
+        <w:rPr>
+          <w:rStyle w:val="FootnoteReference"/>
+        </w:rPr>
+        <w:footnoteReference w:id="21"/>
+      </w:r>
     </w:p>
     <w:p>
       <w:pPr>
         <w:pStyle w:val="BodyText"/>
       </w:pPr>
       <w:r>
-        <w:t xml:space="preserve">Artificial intelligence – in particular, large language models (LLMs) like ChatGPT – are incredibly useful tools. To get the mundane observation out of the way: they are likely to radically change the way we all work over the next several years, just like a variety of other technologies before them (see: the internet, the smartphone, the personal computer, electricity, the steam engine, the printing press, etc.) AI already has a ton of valuable use cases, including in education, data analysis, and research, and the possibilites are only growing.</w:t>
-      </w:r>
-      <w:r>
-        <w:rPr>
-          <w:rStyle w:val="FootnoteReference"/>
-        </w:rPr>
-        <w:footnoteReference w:id="21"/>
-      </w:r>
-    </w:p>
-    <w:p>
-      <w:pPr>
-        <w:pStyle w:val="BodyText"/>
-      </w:pPr>
-      <w:r>
-        <w:t xml:space="preserve">However, to make most effective use of AI, it’s also important to understand exactly what AI is. Current AI models are what is known as Large Language Models, or LLMs. An LLM, at its core, is a probabilistic model whose primary function is to produce the next token – usually a word – that is most likely to make sense, based upon some prompt. It</w:t>
+        <w:t xml:space="preserve">I do not think AI is the end of higher eduation. However, I do think that, for you as a student to make most effective use of AI, it’s also important to understand exactly what AI is and how to use it in a way that is both (1) effective and (2) does not hamstring your learning. Current AI models are what is known as Large Language Models, or LLMs. An LLM, at its core, is a probabilistic model whose primary function is to produce the next token – which you can think of as a word – that is most likely to make sense in a sentence or phrase, based upon the input prompt and some surrounding context. It is not an</w:t>
+      </w:r>
+      <w:r>
+        <w:t xml:space="preserve"> </w:t>
+      </w:r>
+      <w:r>
+        <w:t xml:space="preserve">“intelligence”</w:t>
+      </w:r>
+      <w:r>
+        <w:t xml:space="preserve"> </w:t>
+      </w:r>
+      <w:r>
+        <w:t xml:space="preserve">like a human is, and it</w:t>
       </w:r>
       <w:r>
         <w:t xml:space="preserve"> </w:t>
@@ -132,7 +142,7 @@
         <w:t xml:space="preserve"> </w:t>
       </w:r>
       <w:r>
-        <w:t xml:space="preserve">to make sense. Frequently, what it produces will incidentally be true and/or functional. That is what makes it useful! Frequently, it will also produce nonsense (or what we formally know as a</w:t>
+        <w:t xml:space="preserve">to make sense. Frequently, what it produces will be incidentally true and/or functional. That is what makes it useful! Occasionally, it will also produce nonsense (or what we know as a</w:t>
       </w:r>
       <w:r>
         <w:t xml:space="preserve"> </w:t>
@@ -171,7 +181,7 @@
         <w:rPr>
           <w:rStyle w:val="FootnoteReference"/>
         </w:rPr>
-        <w:footnoteReference w:id="22"/>
+        <w:footnoteReference w:id="26"/>
       </w:r>
     </w:p>
     <w:tbl>
@@ -215,18 +225,18 @@
                 <wp:inline>
                   <wp:extent cx="152400" cy="152400"/>
                   <wp:effectExtent b="0" l="0" r="0" t="0"/>
-                  <wp:docPr descr="" title="" id="25" name="Picture"/>
+                  <wp:docPr descr="" title="" id="29" name="Picture"/>
                   <a:graphic>
                     <a:graphicData uri="http://schemas.openxmlformats.org/drawingml/2006/picture">
                       <pic:pic>
                         <pic:nvPicPr>
-                          <pic:cNvPr descr="/opt/quarto/share/formats/docx/tip.png" id="26" name="Picture"/>
+                          <pic:cNvPr descr="/opt/quarto/share/formats/docx/tip.png" id="30" name="Picture"/>
                           <pic:cNvPicPr>
                             <a:picLocks noChangeArrowheads="1" noChangeAspect="1"/>
                           </pic:cNvPicPr>
                         </pic:nvPicPr>
                         <pic:blipFill>
-                          <a:blip r:embed="rId24"/>
+                          <a:blip r:embed="rId28"/>
                           <a:stretch>
                             <a:fillRect/>
                           </a:stretch>
@@ -259,7 +269,7 @@
               <w:t xml:space="preserve"> </w:t>
             </w:r>
             <w:r>
-              <w:t xml:space="preserve">A Very Academic Note</w:t>
+              <w:t xml:space="preserve">A Humorous Academic Note</w:t>
             </w:r>
           </w:p>
         </w:tc>
@@ -283,7 +293,7 @@
               <w:spacing w:before="16"/>
             </w:pPr>
             <w:r>
-              <w:t xml:space="preserve">LLMs are, in a formal sense,</w:t>
+              <w:t xml:space="preserve">LLMs are, in a philosophical sense,</w:t>
             </w:r>
             <w:r>
               <w:t xml:space="preserve"> </w:t>
@@ -333,7 +343,7 @@
               <w:rPr>
                 <w:rStyle w:val="FootnoteReference"/>
               </w:rPr>
-              <w:footnoteReference w:id="27"/>
+              <w:footnoteReference w:id="31"/>
             </w:r>
           </w:p>
           <w:p>
@@ -353,7 +363,7 @@
             <w:r>
               <w:t xml:space="preserve">(</w:t>
             </w:r>
-            <w:hyperlink r:id="rId29">
+            <w:hyperlink r:id="rId33">
               <w:r>
                 <w:rPr>
                   <w:rStyle w:val="Hyperlink"/>
@@ -373,7 +383,7 @@
               <w:spacing w:after="16"/>
             </w:pPr>
             <w:r>
-              <w:t xml:space="preserve">And yes, for those interested, the fact that this is from an academic research paper is what makes your normally proper and profanity-averse professor feel somewhat gleefully authorized to use the term</w:t>
+              <w:t xml:space="preserve">And yes, for those interested, the fact that this is from an academic research paper is what makes your normally proper and somewhat profanity-averse professor feel gleefully authorized to use the term</w:t>
             </w:r>
             <w:r>
               <w:t xml:space="preserve"> </w:t>
@@ -385,13 +395,13 @@
               <w:t xml:space="preserve"> </w:t>
             </w:r>
             <w:r>
-              <w:t xml:space="preserve">in a syllabus.</w:t>
+              <w:t xml:space="preserve">in a course syllabus.</w:t>
             </w:r>
             <w:r>
               <w:rPr>
                 <w:rStyle w:val="FootnoteReference"/>
               </w:rPr>
-              <w:footnoteReference w:id="30"/>
+              <w:footnoteReference w:id="34"/>
             </w:r>
             <w:r>
               <w:t xml:space="preserve"> </w:t>
@@ -410,7 +420,7 @@
               <w:t xml:space="preserve">slop</w:t>
             </w:r>
             <w:r>
-              <w:t xml:space="preserve">, which most use to mean the profusion and explosion of low-quality AI material. In short, they mean a profusion of what Frankfurt so artfully frames as bullshit. But with such a pithy and expressive alternative available to us in the expressiveness of the English language, why limit ourselves to using the banal sounding</w:t>
+              <w:t xml:space="preserve">, which most use to mean the profusion and explosion of low-quality AI material. In short, they mean a profusion of what philosophy so artfully frames as bullshit. But with such a pithy and expressive alternative available to us in the English language, why limit ourselves to using the banal sounding</w:t>
             </w:r>
             <w:r>
               <w:t xml:space="preserve"> </w:t>
@@ -477,13 +487,21 @@
         <w:rPr>
           <w:rStyle w:val="FootnoteReference"/>
         </w:rPr>
-        <w:footnoteReference w:id="32"/>
-      </w:r>
-      <w:r>
-        <w:t xml:space="preserve"> </w:t>
-      </w:r>
-      <w:r>
-        <w:t xml:space="preserve">Even more problematically, it is these concepts which, when will understood, will eventually</w:t>
+        <w:footnoteReference w:id="36"/>
+      </w:r>
+      <w:r>
+        <w:t xml:space="preserve"> </w:t>
+      </w:r>
+      <w:r>
+        <w:t xml:space="preserve">Many of your assignments for this class, for instance, are intentionally created to give you practice on beginning concepts - concepts that ChatGPT can answer in a trivially easy fashion. Practice is what gives you familiarity and comfort and working knowledge, but practice doesn’t happen if you just copy language or code that an AI gives you.</w:t>
+      </w:r>
+    </w:p>
+    <w:p>
+      <w:pPr>
+        <w:pStyle w:val="BodyText"/>
+      </w:pPr>
+      <w:r>
+        <w:t xml:space="preserve">Even more problematically, it is these beginning concepts which, when will understood, will eventually</w:t>
       </w:r>
       <w:r>
         <w:t xml:space="preserve"> </w:t>
@@ -589,7 +607,7 @@
         <w:t xml:space="preserve"> </w:t>
       </w:r>
       <w:r>
-        <w:t xml:space="preserve">your learning. Even if plugging an assignment prompt directly into ChatGPT gives you an immediate shortcut, it is likely put you at a long-term disadvantage,</w:t>
+        <w:t xml:space="preserve">your learning; think of them like an interlocuter or teaching assistant, not like an answer bot. Even if plugging an assignment prompt directly into ChatGPT gives you an immediate shortcut, it is likely put you at a long-term disadvantage,</w:t>
       </w:r>
       <w:r>
         <w:t xml:space="preserve"> </w:t>
@@ -608,78 +626,7 @@
         <w:rPr>
           <w:rStyle w:val="FootnoteReference"/>
         </w:rPr>
-        <w:footnoteReference w:id="34"/>
-      </w:r>
-    </w:p>
-    <w:bookmarkEnd w:id="35"/>
-    <w:bookmarkStart w:id="54" w:name="using-ai-responsibly"/>
-    <w:p>
-      <w:pPr>
-        <w:pStyle w:val="Heading2"/>
-      </w:pPr>
-      <w:r>
-        <w:t xml:space="preserve">Using AI Responsibly</w:t>
-      </w:r>
-    </w:p>
-    <w:p>
-      <w:pPr>
-        <w:pStyle w:val="FirstParagraph"/>
-      </w:pPr>
-      <w:r>
-        <w:t xml:space="preserve">So why am I waxing rhapsodic about the dangers of AI use? Is this simply a case of</w:t>
-      </w:r>
-      <w:r>
-        <w:t xml:space="preserve"> </w:t>
-      </w:r>
-      <w:hyperlink r:id="rId36">
-        <w:r>
-          <w:rPr>
-            <w:rStyle w:val="Hyperlink"/>
-          </w:rPr>
-          <w:t xml:space="preserve">old man yells at cloud</w:t>
-        </w:r>
-      </w:hyperlink>
-      <w:r>
-        <w:t xml:space="preserve">? Well, possibly.</w:t>
-      </w:r>
-      <w:r>
-        <w:rPr>
-          <w:rStyle w:val="FootnoteReference"/>
-        </w:rPr>
-        <w:footnoteReference w:id="37"/>
-      </w:r>
-      <w:r>
-        <w:t xml:space="preserve"> </w:t>
-      </w:r>
-      <w:r>
-        <w:t xml:space="preserve">But not really. As we move forward with social life where everyone’s work is in collaboration with, or enhanced by, the use of varying kinds of technology and AI, one of the most critical elements for us to work on is not just how to use AI, but how to use AI</w:t>
-      </w:r>
-      <w:r>
-        <w:t xml:space="preserve"> </w:t>
-      </w:r>
-      <w:r>
-        <w:rPr>
-          <w:b/>
-          <w:bCs/>
-        </w:rPr>
-        <w:t xml:space="preserve">responsibly</w:t>
-      </w:r>
-      <w:r>
-        <w:t xml:space="preserve">, in a way that furthers our goals as policy analysts, academics, administrators, and communicators.</w:t>
-      </w:r>
-      <w:r>
-        <w:rPr>
-          <w:rStyle w:val="FootnoteReference"/>
-        </w:rPr>
         <w:footnoteReference w:id="38"/>
-      </w:r>
-    </w:p>
-    <w:p>
-      <w:pPr>
-        <w:pStyle w:val="BodyText"/>
-      </w:pPr>
-      <w:r>
-        <w:t xml:space="preserve">Now, this is not a class on how to use AI, nor on the ethical and responsible use of AI. (It’s a class on data.) But that doesn’t mean ethical and responsible use of AI is not important. There is little in ethics that is purely black and white, but that doesn’t mean that there aren’t some very clear guidelines one should use.</w:t>
       </w:r>
     </w:p>
     <w:tbl>
@@ -723,18 +670,18 @@
                 <wp:inline>
                   <wp:extent cx="152400" cy="152400"/>
                   <wp:effectExtent b="0" l="0" r="0" t="0"/>
-                  <wp:docPr descr="" title="" id="40" name="Picture"/>
+                  <wp:docPr descr="" title="" id="41" name="Picture"/>
                   <a:graphic>
                     <a:graphicData uri="http://schemas.openxmlformats.org/drawingml/2006/picture">
                       <pic:pic>
                         <pic:nvPicPr>
-                          <pic:cNvPr descr="/opt/quarto/share/formats/docx/important.png" id="41" name="Picture"/>
+                          <pic:cNvPr descr="/opt/quarto/share/formats/docx/important.png" id="42" name="Picture"/>
                           <pic:cNvPicPr>
                             <a:picLocks noChangeArrowheads="1" noChangeAspect="1"/>
                           </pic:cNvPicPr>
                         </pic:nvPicPr>
                         <pic:blipFill>
-                          <a:blip r:embed="rId39"/>
+                          <a:blip r:embed="rId40"/>
                           <a:stretch>
                             <a:fillRect/>
                           </a:stretch>
@@ -791,7 +738,7 @@
               <w:spacing w:before="16"/>
             </w:pPr>
             <w:r>
-              <w:t xml:space="preserve">Whenever you use AI tools for a project you attach your name to, you are still taking implicit responsiblity for that project, product, or document. This means that it is incumbent upon you to to the followup work necessary to</w:t>
+              <w:t xml:space="preserve">Remember: whenever you use AI tools for a project you attach your name to, you are still taking implicit responsiblity for that project, product, or document. This means that it is incumbent upon you to do the followup work necessary to</w:t>
             </w:r>
             <w:r>
               <w:t xml:space="preserve"> </w:t>
@@ -807,7 +754,7 @@
               <w:t xml:space="preserve"> </w:t>
             </w:r>
             <w:r>
-              <w:t xml:space="preserve">produced by the machine that works without regard for truth</w:t>
+              <w:t xml:space="preserve">produced by the machine that works without regard for truth actually</w:t>
             </w:r>
             <w:r>
               <w:t xml:space="preserve"> </w:t>
@@ -826,7 +773,7 @@
               <w:rPr>
                 <w:rStyle w:val="FootnoteReference"/>
               </w:rPr>
-              <w:footnoteReference w:id="42"/>
+              <w:footnoteReference w:id="43"/>
             </w:r>
             <w:r>
               <w:t xml:space="preserve"> </w:t>
@@ -838,7 +785,7 @@
               <w:rPr>
                 <w:rStyle w:val="FootnoteReference"/>
               </w:rPr>
-              <w:footnoteReference w:id="44"/>
+              <w:footnoteReference w:id="45"/>
             </w:r>
           </w:p>
           <w:p>
@@ -849,19 +796,205 @@
               <w:spacing w:after="16"/>
             </w:pPr>
             <w:r>
-              <w:t xml:space="preserve">Just like any other tool or source you use, all use of AI, in anything you turn in for this class, should be documented and identified in your work. If you used AI to help you write code, note you used AI to help you write code. If you use it to help you write analysis, not how you used it to help you write analysis.</w:t>
+              <w:t xml:space="preserve">Just like any other tool or source you use, all use of AI, in anything you turn in for this class, should be documented and identified in your work. If you used AI to help you write code, note you used AI to help you write code. If you use it to help you write analysis, note how you used it to help you write analysis.</w:t>
             </w:r>
           </w:p>
           <w:p/>
         </w:tc>
       </w:tr>
     </w:tbl>
+    <w:bookmarkEnd w:id="46"/>
+    <w:bookmarkStart w:id="56" w:name="Xfec06a63d8785f32873f151535bcbad486a4fda"/>
+    <w:p>
+      <w:pPr>
+        <w:pStyle w:val="Heading2"/>
+      </w:pPr>
+      <w:r>
+        <w:t xml:space="preserve">Suggestions and Guidelines: AI usage in our course</w:t>
+      </w:r>
+    </w:p>
+    <w:p>
+      <w:pPr>
+        <w:pStyle w:val="FirstParagraph"/>
+      </w:pPr>
+      <w:r>
+        <w:t xml:space="preserve">For the reasons above, I would strongly encourage you to be</w:t>
+      </w:r>
+      <w:r>
+        <w:t xml:space="preserve"> </w:t>
+      </w:r>
+      <w:r>
+        <w:rPr>
+          <w:b/>
+          <w:bCs/>
+        </w:rPr>
+        <w:t xml:space="preserve">skeptical</w:t>
+      </w:r>
+      <w:r>
+        <w:t xml:space="preserve"> </w:t>
+      </w:r>
+      <w:r>
+        <w:t xml:space="preserve">and not overuse AI as you learn. My job, goal, and interest in this class is to help</w:t>
+      </w:r>
+      <w:r>
+        <w:t xml:space="preserve"> </w:t>
+      </w:r>
+      <w:r>
+        <w:rPr>
+          <w:b/>
+          <w:bCs/>
+        </w:rPr>
+        <w:t xml:space="preserve">you, my human student, learn how to do valuable things</w:t>
+      </w:r>
+      <w:r>
+        <w:t xml:space="preserve"> </w:t>
+      </w:r>
+      <w:r>
+        <w:t xml:space="preserve">like write code; wrangle and visualize data; critically interpret information; and learn how to be a more effective citizen and human engaging in the study of data analysis, management, and policy. My interest is not in correcting AI slop,</w:t>
+      </w:r>
+      <w:r>
+        <w:rPr>
+          <w:rStyle w:val="FootnoteReference"/>
+        </w:rPr>
+        <w:footnoteReference w:id="47"/>
+      </w:r>
+      <w:r>
+        <w:t xml:space="preserve"> </w:t>
+      </w:r>
+      <w:r>
+        <w:t xml:space="preserve">nor does my interest lie in trying to figure out if you are attempting to pass unadulterated AI slop</w:t>
+      </w:r>
+      <w:r>
+        <w:rPr>
+          <w:rStyle w:val="FootnoteReference"/>
+        </w:rPr>
+        <w:footnoteReference w:id="48"/>
+      </w:r>
+      <w:r>
+        <w:t xml:space="preserve"> </w:t>
+      </w:r>
+      <w:r>
+        <w:t xml:space="preserve">off as your own work.</w:t>
+      </w:r>
+      <w:r>
+        <w:rPr>
+          <w:rStyle w:val="FootnoteReference"/>
+        </w:rPr>
+        <w:footnoteReference w:id="50"/>
+      </w:r>
+      <w:r>
+        <w:t xml:space="preserve"> </w:t>
+      </w:r>
+      <w:r>
+        <w:t xml:space="preserve">After all, you are allowed to use AI on assignments, if you wish, and I encourage you to do so in productive and valuable ways to enhance your learning, rather than as a way to cheat. Your education, as always, is only as valuable as what you put into it.</w:t>
+      </w:r>
+    </w:p>
     <w:p>
       <w:pPr>
         <w:pStyle w:val="BodyText"/>
       </w:pPr>
       <w:r>
-        <w:t xml:space="preserve"> </w:t>
+        <w:t xml:space="preserve">With all of that said, poor uses of AI are often easily detectable to the eye of me, your professor, and get bad grades regardless.</w:t>
+      </w:r>
+      <w:r>
+        <w:rPr>
+          <w:rStyle w:val="FootnoteReference"/>
+        </w:rPr>
+        <w:footnoteReference w:id="51"/>
+      </w:r>
+      <w:r>
+        <w:t xml:space="preserve"> </w:t>
+      </w:r>
+      <w:r>
+        <w:t xml:space="preserve">Some examples:</w:t>
+      </w:r>
+    </w:p>
+    <w:p>
+      <w:pPr>
+        <w:pStyle w:val="Compact"/>
+        <w:numPr>
+          <w:ilvl w:val="0"/>
+          <w:numId w:val="1001"/>
+        </w:numPr>
+      </w:pPr>
+      <w:r>
+        <w:t xml:space="preserve">Students who turn in papers and problem sets that reference methodological tools or techniques way beyond the understanding of the material they show in person or on in-class tests and assignments. (I’ve seen many students propose using methods that would only come to them in their third or fourth semester of statistics in an introductory research methods class, for instance.)</w:t>
+      </w:r>
+    </w:p>
+    <w:p>
+      <w:pPr>
+        <w:pStyle w:val="Compact"/>
+        <w:numPr>
+          <w:ilvl w:val="0"/>
+          <w:numId w:val="1001"/>
+        </w:numPr>
+      </w:pPr>
+      <w:r>
+        <w:t xml:space="preserve">Students who successfully complete coding assignments, but do so in ways that are overly verbose and complicated relative to simpler and more straightforward methods and techniques covered in class.</w:t>
+      </w:r>
+    </w:p>
+    <w:p>
+      <w:pPr>
+        <w:pStyle w:val="Compact"/>
+        <w:numPr>
+          <w:ilvl w:val="0"/>
+          <w:numId w:val="1001"/>
+        </w:numPr>
+      </w:pPr>
+      <w:r>
+        <w:t xml:space="preserve">Students who authoritatively reference scholars who don’t exist, or authoritatively reference scholars that exist but articles or books that those scholars never wrote.</w:t>
+      </w:r>
+    </w:p>
+    <w:p>
+      <w:pPr>
+        <w:pStyle w:val="Compact"/>
+        <w:numPr>
+          <w:ilvl w:val="0"/>
+          <w:numId w:val="1001"/>
+        </w:numPr>
+      </w:pPr>
+      <w:r>
+        <w:t xml:space="preserve">Students who turn in assignments that match the style of documents that are well represented in the training set of an LLM (like a five paragraph essay, for instance) but do so for an assignment where the directions were clearly for something else (like, say, a Socratic dialogue.)</w:t>
+      </w:r>
+    </w:p>
+    <w:p>
+      <w:pPr>
+        <w:pStyle w:val="FirstParagraph"/>
+      </w:pPr>
+      <w:r>
+        <w:t xml:space="preserve">If you do such things in your work, you will find that I take points off</w:t>
+      </w:r>
+      <w:r>
+        <w:t xml:space="preserve"> </w:t>
+      </w:r>
+      <w:r>
+        <w:rPr>
+          <w:i/>
+          <w:iCs/>
+        </w:rPr>
+        <w:t xml:space="preserve">not</w:t>
+      </w:r>
+      <w:r>
+        <w:t xml:space="preserve"> </w:t>
+      </w:r>
+      <w:r>
+        <w:t xml:space="preserve">necessarily because you used AI, but because you’ve made a</w:t>
+      </w:r>
+      <w:r>
+        <w:t xml:space="preserve"> </w:t>
+      </w:r>
+      <w:r>
+        <w:rPr>
+          <w:i/>
+          <w:iCs/>
+        </w:rPr>
+        <w:t xml:space="preserve">poor use</w:t>
+      </w:r>
+      <w:r>
+        <w:t xml:space="preserve"> </w:t>
+      </w:r>
+      <w:r>
+        <w:t xml:space="preserve">of AI, and the work doesn’t meet the standards of the class.</w:t>
       </w:r>
     </w:p>
     <w:tbl>
@@ -869,10 +1002,10 @@
         <w:tblStyle w:val="Table"/>
         <w:tblLook w:firstRow="0" w:lastRow="0" w:firstColumn="0" w:lastColumn="0" w:noHBand="0" w:noVBand="0" w:val="0000"/>
         <w:tblBorders>
-          <w:top w:val="single" w:sz="4" w:space="0" w:color="FC5300"/>
-          <w:left w:val="single" w:sz="24" w:space="0" w:color="FC5300"/>
-          <w:bottom w:val="single" w:sz="4" w:space="0" w:color="FC5300"/>
-          <w:right w:val="single" w:sz="4" w:space="0" w:color="FC5300"/>
+          <w:top w:val="single" w:sz="4" w:space="0" w:color="EB9113"/>
+          <w:left w:val="single" w:sz="24" w:space="0" w:color="EB9113"/>
+          <w:bottom w:val="single" w:sz="4" w:space="0" w:color="EB9113"/>
+          <w:right w:val="single" w:sz="4" w:space="0" w:color="EB9113"/>
         </w:tblBorders>
         <w:tblCellMar>
           <w:left w:w="144" w:type="dxa"/>
@@ -886,7 +1019,7 @@
         </w:trPr>
         <w:tc>
           <w:tcPr>
-            <w:shd w:color="auto" w:fill="ffe5d0" w:val="clear"/>
+            <w:shd w:color="auto" w:fill="fcefdc" w:val="clear"/>
             <w:tcMar>
               <w:top w:w="92" w:type="dxa"/>
               <w:bottom w:w="92" w:type="dxa"/>
@@ -905,18 +1038,18 @@
                 <wp:inline>
                   <wp:extent cx="152400" cy="152400"/>
                   <wp:effectExtent b="0" l="0" r="0" t="0"/>
-                  <wp:docPr descr="" title="" id="46" name="Picture"/>
+                  <wp:docPr descr="" title="" id="53" name="Picture"/>
                   <a:graphic>
                     <a:graphicData uri="http://schemas.openxmlformats.org/drawingml/2006/picture">
                       <pic:pic>
                         <pic:nvPicPr>
-                          <pic:cNvPr descr="/opt/quarto/share/formats/docx/caution.png" id="47" name="Picture"/>
+                          <pic:cNvPr descr="/opt/quarto/share/formats/docx/warning.png" id="54" name="Picture"/>
                           <pic:cNvPicPr>
                             <a:picLocks noChangeArrowheads="1" noChangeAspect="1"/>
                           </pic:cNvPicPr>
                         </pic:nvPicPr>
                         <pic:blipFill>
-                          <a:blip r:embed="rId45"/>
+                          <a:blip r:embed="rId52"/>
                           <a:stretch>
                             <a:fillRect/>
                           </a:stretch>
@@ -949,7 +1082,7 @@
               <w:t xml:space="preserve"> </w:t>
             </w:r>
             <w:r>
-              <w:t xml:space="preserve">Effective AI use in Learning</w:t>
+              <w:t xml:space="preserve">Warning</w:t>
             </w:r>
           </w:p>
         </w:tc>
@@ -973,7 +1106,7 @@
               <w:spacing w:before="16"/>
             </w:pPr>
             <w:r>
-              <w:t xml:space="preserve">Any use of AI in learning environments should</w:t>
+              <w:t xml:space="preserve">I would also encourage you to not make the mistake of confusing</w:t>
             </w:r>
             <w:r>
               <w:t xml:space="preserve"> </w:t>
@@ -983,10 +1116,50 @@
                 <w:i/>
                 <w:iCs/>
               </w:rPr>
-              <w:t xml:space="preserve">enhance</w:t>
-            </w:r>
-            <w:r>
-              <w:t xml:space="preserve">, not take the place of, learning fundamental core concepts. Your goal in the class is to learn things important for your future career or for your general edification as a human and scholar; my goal is to do my level best to help you - not a machine - learn these things.</w:t>
+              <w:t xml:space="preserve">assessement</w:t>
+            </w:r>
+            <w:r>
+              <w:t xml:space="preserve"> </w:t>
+            </w:r>
+            <w:r>
+              <w:t xml:space="preserve">with</w:t>
+            </w:r>
+            <w:r>
+              <w:t xml:space="preserve"> </w:t>
+            </w:r>
+            <w:r>
+              <w:rPr>
+                <w:i/>
+                <w:iCs/>
+              </w:rPr>
+              <w:t xml:space="preserve">learning</w:t>
+            </w:r>
+            <w:r>
+              <w:t xml:space="preserve">.</w:t>
+            </w:r>
+            <w:r>
+              <w:rPr>
+                <w:rStyle w:val="FootnoteReference"/>
+              </w:rPr>
+              <w:footnoteReference w:id="55"/>
+            </w:r>
+            <w:r>
+              <w:t xml:space="preserve"> </w:t>
+            </w:r>
+            <w:r>
+              <w:t xml:space="preserve">Assessment is an obligation of your professor to measure how well you know class material, but assessment is not the end goal of education any more than taking your blood pressure is the end goal of going to a physician’s office. The goal of an education is for you to learn and enhance your critical thinking in ways that will enrich your personal and professional lives. Don’t mistake the means for the end: I don’t care about assessing what ChatGPT</w:t>
+            </w:r>
+            <w:r>
+              <w:t xml:space="preserve"> </w:t>
+            </w:r>
+            <w:r>
+              <w:t xml:space="preserve">“thinks”</w:t>
+            </w:r>
+            <w:r>
+              <w:t xml:space="preserve"> </w:t>
+            </w:r>
+            <w:r>
+              <w:t xml:space="preserve">about something any more than your physician cares about measuring what ChatGPT’s blood pressure is, and I would suggest that you probably don’t care much about that, either.</w:t>
             </w:r>
           </w:p>
           <w:p>
@@ -997,146 +1170,21 @@
               <w:spacing w:after="16"/>
             </w:pPr>
             <w:r>
-              <w:t xml:space="preserve">In other, more pithy words: don’t</w:t>
-            </w:r>
-            <w:r>
-              <w:t xml:space="preserve"> </w:t>
-            </w:r>
-            <w:r>
-              <w:rPr>
-                <w:i/>
-                <w:iCs/>
-              </w:rPr>
-              <w:t xml:space="preserve">outsource</w:t>
-            </w:r>
-            <w:r>
-              <w:t xml:space="preserve"> </w:t>
-            </w:r>
-            <w:r>
-              <w:t xml:space="preserve">the important process of your own learning critical thinking to the philosophical bullshit machine.</w:t>
-            </w:r>
-            <w:r>
-              <w:rPr>
-                <w:rStyle w:val="FootnoteReference"/>
-              </w:rPr>
-              <w:footnoteReference w:id="48"/>
+              <w:t xml:space="preserve">Use AI like a tool, keep your thinking your own, and remember: your education is about your own enrichment, not about passing some tests and assignments.</w:t>
             </w:r>
           </w:p>
           <w:p/>
         </w:tc>
       </w:tr>
     </w:tbl>
-    <w:p>
-      <w:pPr>
-        <w:pStyle w:val="BodyText"/>
-      </w:pPr>
-      <w:r>
-        <w:t xml:space="preserve">Philosophical musings, however, can be difficult to wrap around practical usage. So, in case it is helpful, and in the interest of full disclosure, here are some of the ways that I use AI in my own work, along with some notes about the pitfalls and things I am careful about:</w:t>
-      </w:r>
-    </w:p>
-    <w:p>
-      <w:pPr>
-        <w:pStyle w:val="Compact"/>
-        <w:numPr>
-          <w:ilvl w:val="0"/>
-          <w:numId w:val="1001"/>
-        </w:numPr>
-      </w:pPr>
-      <w:r>
-        <w:t xml:space="preserve">I look up function calls or code syntax</w:t>
-      </w:r>
-      <w:r>
-        <w:t xml:space="preserve"> </w:t>
-      </w:r>
-      <w:r>
-        <w:rPr>
-          <w:i/>
-          <w:iCs/>
-        </w:rPr>
-        <w:t xml:space="preserve">in programming languages I already understand well</w:t>
-      </w:r>
-      <w:r>
-        <w:t xml:space="preserve">, and sometimes ask LLMs to write small code snippets for me. This is one of my more common use cases for AI professionally, and one that noticeably speeds things up for me - I can typically at a glance tell if some code I’m given is wonky, and can always validate and verify that the output of the code is what I expect. Note that I</w:t>
-      </w:r>
-      <w:r>
-        <w:t xml:space="preserve"> </w:t>
-      </w:r>
-      <w:r>
-        <w:rPr>
-          <w:b/>
-          <w:bCs/>
-        </w:rPr>
-        <w:t xml:space="preserve">do not ask LLMs to write large chunk of code or whole programs</w:t>
-      </w:r>
-      <w:r>
-        <w:t xml:space="preserve"> </w:t>
-      </w:r>
-      <w:r>
-        <w:t xml:space="preserve">for me, which would be more difficult for me to verify in a way that would leave me comfortable taking responsibility for the code.</w:t>
-      </w:r>
-    </w:p>
-    <w:p>
-      <w:pPr>
-        <w:pStyle w:val="Compact"/>
-        <w:numPr>
-          <w:ilvl w:val="0"/>
-          <w:numId w:val="1001"/>
-        </w:numPr>
-      </w:pPr>
-      <w:r>
-        <w:t xml:space="preserve">I regularly use AI to help me translate between different formats, programming languages, or coding schemes. Much of this syllabus, for instance, was first written in</w:t>
-      </w:r>
-      <w:r>
-        <w:t xml:space="preserve"> </w:t>
-      </w:r>
-      <w:hyperlink r:id="rId49">
-        <w:r>
-          <w:rPr>
-            <w:rStyle w:val="Hyperlink"/>
-          </w:rPr>
-          <w:t xml:space="preserve">LaTeX</w:t>
-        </w:r>
-      </w:hyperlink>
-      <w:r>
-        <w:t xml:space="preserve">, and later translated, with the help of ChatGPT, to</w:t>
-      </w:r>
-      <w:r>
-        <w:t xml:space="preserve"> </w:t>
-      </w:r>
-      <w:hyperlink r:id="rId50">
-        <w:r>
-          <w:rPr>
-            <w:rStyle w:val="Hyperlink"/>
-          </w:rPr>
-          <w:t xml:space="preserve">quarto</w:t>
-        </w:r>
-      </w:hyperlink>
-      <w:r>
-        <w:t xml:space="preserve">.</w:t>
-      </w:r>
-    </w:p>
-    <w:p>
-      <w:pPr>
-        <w:pStyle w:val="Compact"/>
-        <w:numPr>
-          <w:ilvl w:val="0"/>
-          <w:numId w:val="1001"/>
-        </w:numPr>
-      </w:pPr>
-      <w:r>
-        <w:t xml:space="preserve">I occasionally use agentic LLMs to try to find new literature on a topic. This is a fraught process, as LLMs will frequently make citations up, but it is still sometimes useful. The fact that I have to verify every citation makes this not terribly useful, though.</w:t>
-      </w:r>
-    </w:p>
-    <w:p>
-      <w:pPr>
-        <w:pStyle w:val="Compact"/>
-        <w:numPr>
-          <w:ilvl w:val="0"/>
-          <w:numId w:val="1001"/>
-        </w:numPr>
-      </w:pPr>
-      <w:r>
-        <w:t xml:space="preserve">I typically use AI in ways that induces extra friction between the AI generating process and my own work, which forces me to review it before inserting it into my document or code. Typically, this means I ask ChatGPT or Claude for things directly in the chatbot interface, and don’t go much into using tools that interface directly with my documetns or scripts (like Microsoft/Github Copilot).</w:t>
+    <w:bookmarkEnd w:id="56"/>
+    <w:bookmarkStart w:id="71" w:name="further-resources-and-references"/>
+    <w:p>
+      <w:pPr>
+        <w:pStyle w:val="Heading2"/>
+      </w:pPr>
+      <w:r>
+        <w:t xml:space="preserve">Further Resources and References</w:t>
       </w:r>
     </w:p>
     <w:p>
@@ -1144,440 +1192,12 @@
         <w:pStyle w:val="FirstParagraph"/>
       </w:pPr>
       <w:r>
-        <w:t xml:space="preserve">Now, this isn’t to say that my way is the only ethical way to use AI. (I think many people use Github Copilot in perfectly responsible ways, for instance.) But it is the way that</w:t>
-      </w:r>
-      <w:r>
-        <w:t xml:space="preserve"> </w:t>
-      </w:r>
-      <w:r>
-        <w:rPr>
-          <w:i/>
-          <w:iCs/>
-        </w:rPr>
-        <w:t xml:space="preserve">I</w:t>
-      </w:r>
-      <w:r>
-        <w:t xml:space="preserve"> </w:t>
-      </w:r>
-      <w:r>
-        <w:t xml:space="preserve">have found it most useful to use ChatGPT that strikes a balance between utility and awareness.</w:t>
-      </w:r>
-    </w:p>
-    <w:p>
-      <w:pPr>
-        <w:pStyle w:val="BodyText"/>
-      </w:pPr>
-      <w:r>
-        <w:t xml:space="preserve">Note a continued common feature here: LLMs are things I use as tools to</w:t>
-      </w:r>
-      <w:r>
-        <w:t xml:space="preserve"> </w:t>
-      </w:r>
-      <w:r>
-        <w:rPr>
-          <w:i/>
-          <w:iCs/>
-        </w:rPr>
-        <w:t xml:space="preserve">enhance</w:t>
-      </w:r>
-      <w:r>
-        <w:t xml:space="preserve"> </w:t>
-      </w:r>
-      <w:r>
-        <w:t xml:space="preserve">my own productivity, not as</w:t>
-      </w:r>
-      <w:r>
-        <w:t xml:space="preserve"> </w:t>
-      </w:r>
-      <w:r>
-        <w:rPr>
-          <w:i/>
-          <w:iCs/>
-        </w:rPr>
-        <w:t xml:space="preserve">minds to replace my own</w:t>
-      </w:r>
-      <w:r>
-        <w:t xml:space="preserve">.</w:t>
-      </w:r>
-      <w:r>
-        <w:rPr>
-          <w:rStyle w:val="FootnoteReference"/>
-        </w:rPr>
-        <w:footnoteReference w:id="51"/>
-      </w:r>
-      <w:r>
-        <w:t xml:space="preserve"> </w:t>
-      </w:r>
-      <w:r>
-        <w:t xml:space="preserve">Despite the hype and publicity of certain AI companies and their founders, there are a number of good reasons to doubt that LLMs are anywhere near human level intelligence (or</w:t>
-      </w:r>
-      <w:r>
-        <w:t xml:space="preserve"> </w:t>
-      </w:r>
-      <w:hyperlink r:id="rId52">
-        <w:r>
-          <w:rPr>
-            <w:rStyle w:val="Hyperlink"/>
-          </w:rPr>
-          <w:t xml:space="preserve">AGI</w:t>
-        </w:r>
-      </w:hyperlink>
-      <w:r>
-        <w:t xml:space="preserve">, as many like to refer to it). There are even lots of good reasons to believe the entire concept of</w:t>
-      </w:r>
-      <w:r>
-        <w:t xml:space="preserve"> </w:t>
-      </w:r>
-      <w:r>
-        <w:t xml:space="preserve">“reaching human intelligence”</w:t>
-      </w:r>
-      <w:r>
-        <w:t xml:space="preserve"> </w:t>
-      </w:r>
-      <w:r>
-        <w:t xml:space="preserve">is fundamentally flawed - beliefs held by a number of cognitive scientists, psychologists, computer scientists, and philosophers with far more expertise in minds, brains, logic, and programming than you or me.</w:t>
-      </w:r>
-    </w:p>
-    <w:p>
-      <w:pPr>
-        <w:pStyle w:val="BodyText"/>
-      </w:pPr>
-      <w:r>
-        <w:t xml:space="preserve">Another way to think of it: Steve Jobs, founder of Apple, had a favorite metahpor he liked to use when selling the virtues of computers: a computer, he claimed,</w:t>
-      </w:r>
-      <w:r>
-        <w:t xml:space="preserve"> </w:t>
-      </w:r>
-      <w:hyperlink r:id="rId53">
-        <w:r>
-          <w:rPr>
-            <w:rStyle w:val="Hyperlink"/>
-          </w:rPr>
-          <w:t xml:space="preserve">is a bicycle for the mind</w:t>
-        </w:r>
-      </w:hyperlink>
-      <w:r>
-        <w:t xml:space="preserve">. The advent of technical progress means that your ChatGPT-equipped Apple laptop may be more like an automobile (or even a rocket) for your mind, rather than a bicycle, but the parallel is still apt: neither the bicyle nor the automobile replaces your own mind; it merely augments it.</w:t>
-      </w:r>
-    </w:p>
-    <w:bookmarkEnd w:id="54"/>
-    <w:bookmarkStart w:id="61" w:name="bringing-it-back-around-ai-in-class"/>
-    <w:p>
-      <w:pPr>
-        <w:pStyle w:val="Heading2"/>
-      </w:pPr>
-      <w:r>
-        <w:t xml:space="preserve">Bringing it Back Around: AI in Class</w:t>
-      </w:r>
-    </w:p>
-    <w:p>
-      <w:pPr>
-        <w:pStyle w:val="FirstParagraph"/>
-      </w:pPr>
-      <w:r>
-        <w:t xml:space="preserve">I am neither an AI skeptic nor an AI propagandizer. AI, I think – and LLMs in particular, as the current dominant instantiation of AI – is just the next technological jump forward. Whether it turns into a giant leap or a fumbling stumble, I think, is yet to be seen.</w:t>
-      </w:r>
-      <w:r>
-        <w:rPr>
-          <w:rStyle w:val="FootnoteReference"/>
-        </w:rPr>
-        <w:footnoteReference w:id="55"/>
-      </w:r>
-    </w:p>
-    <w:p>
-      <w:pPr>
-        <w:pStyle w:val="BodyText"/>
-      </w:pPr>
-      <w:r>
-        <w:t xml:space="preserve">That said, I also believe that, even in courses that are not directly about AI, one of my jobs as an educator is to help students learn how to use AI effectively. I don’t ban the use of AI in my class – except in ways that violate common decency, the law, or other educational or professional obligations – and even tacitly encourage it in some circumstances.</w:t>
-      </w:r>
-    </w:p>
-    <w:p>
-      <w:pPr>
-        <w:pStyle w:val="BodyText"/>
-      </w:pPr>
-      <w:r>
-        <w:t xml:space="preserve">I would, however, strongly encourage you to be</w:t>
-      </w:r>
-      <w:r>
-        <w:t xml:space="preserve"> </w:t>
-      </w:r>
-      <w:r>
-        <w:rPr>
-          <w:b/>
-          <w:bCs/>
-        </w:rPr>
-        <w:t xml:space="preserve">skeptical</w:t>
-      </w:r>
-      <w:r>
-        <w:t xml:space="preserve"> </w:t>
-      </w:r>
-      <w:r>
-        <w:t xml:space="preserve">and not overuse AI as you learn. I would also encourage you to not make the mistake of confusing</w:t>
-      </w:r>
-      <w:r>
-        <w:t xml:space="preserve"> </w:t>
-      </w:r>
-      <w:r>
-        <w:rPr>
-          <w:i/>
-          <w:iCs/>
-        </w:rPr>
-        <w:t xml:space="preserve">assessement</w:t>
-      </w:r>
-      <w:r>
-        <w:t xml:space="preserve"> </w:t>
-      </w:r>
-      <w:r>
-        <w:t xml:space="preserve">with</w:t>
-      </w:r>
-      <w:r>
-        <w:t xml:space="preserve"> </w:t>
-      </w:r>
-      <w:r>
-        <w:rPr>
-          <w:i/>
-          <w:iCs/>
-        </w:rPr>
-        <w:t xml:space="preserve">learning</w:t>
-      </w:r>
-      <w:r>
-        <w:t xml:space="preserve">.</w:t>
-      </w:r>
-      <w:r>
-        <w:rPr>
-          <w:rStyle w:val="FootnoteReference"/>
-        </w:rPr>
-        <w:footnoteReference w:id="56"/>
-      </w:r>
-      <w:r>
-        <w:t xml:space="preserve"> </w:t>
-      </w:r>
-      <w:r>
-        <w:t xml:space="preserve">Assessment is an obligation of your professor to measure out how well you know class material, but assessment is not the end goal of education any more than taking your blood pressure is the end goal of going to a physician’s office. The goal of education is learning. Don’t mistake the means for the end: I don’t care about assessing what ChatGPT</w:t>
-      </w:r>
-      <w:r>
-        <w:t xml:space="preserve"> </w:t>
-      </w:r>
-      <w:r>
-        <w:t xml:space="preserve">“thinks”</w:t>
-      </w:r>
-      <w:r>
-        <w:t xml:space="preserve"> </w:t>
-      </w:r>
-      <w:r>
-        <w:t xml:space="preserve">about something any more than your physician cares about what ChatGPT’s blood pressure is.</w:t>
-      </w:r>
-    </w:p>
-    <w:tbl>
-      <w:tblPr>
-        <w:tblStyle w:val="Table"/>
-        <w:tblInd w:w="164" w:type="dxa"/>
-        <w:tblBorders>
-          <w:left w:val="single" w:sz="24" w:space="0" w:color="909090"/>
-        </w:tblBorders>
-        <w:tblCellMar>
-          <w:left w:w="0" w:type="dxa"/>
-          <w:right w:w="0" w:type="dxa"/>
-        </w:tblCellMar>
-        <w:tblLook w:firstRow="0" w:lastRow="0" w:firstColumn="0" w:lastColumn="0" w:noHBand="0" w:noVBand="0" w:val="0000"/>
-      </w:tblPr>
-      <w:tblGrid>
-        <w:gridCol w:w="7920"/>
-      </w:tblGrid>
-      <w:tr>
-        <w:trPr>
-          <w:cantSplit/>
-        </w:trPr>
-        <w:tc>
-          <w:tcPr>
-            <w:tcMar>
-              <w:left w:w="144" w:type="dxa"/>
-            </w:tcMar>
-          </w:tcPr>
-          <w:p>
-            <w:pPr>
-              <w:pStyle w:val="BodyText"/>
-            </w:pPr>
-            <w:pPr>
-              <w:spacing w:before="16" w:after="64"/>
-            </w:pPr>
-            <w:r>
-              <w:rPr>
-                <w:b/>
-                <w:bCs/>
-              </w:rPr>
-              <w:t xml:space="preserve">Poor Uses of AI</w:t>
-            </w:r>
-          </w:p>
-          <w:p>
-            <w:pPr>
-              <w:pStyle w:val="BodyText"/>
-            </w:pPr>
-            <w:pPr>
-              <w:spacing w:before="16"/>
-            </w:pPr>
-            <w:r>
-              <w:t xml:space="preserve">As an aside, poor uses of AI are often easily detectable to the eye of your professor. Good, and effective, AI usage often has the property of being largely undetectable, even to a trained eye – that’s what makes it effective use of the tool, actually! But bad usage is often so obvious as to be painful. Some examples:</w:t>
-            </w:r>
-          </w:p>
-          <w:p>
-            <w:pPr>
-              <w:pStyle w:val="Compact"/>
-              <w:numPr>
-                <w:ilvl w:val="0"/>
-                <w:numId w:val="1002"/>
-              </w:numPr>
-            </w:pPr>
-            <w:r>
-              <w:t xml:space="preserve">Students who turn in papers and problem sets that reference methodological tools or techniques way beyond the understanding of the material they show in person or in in-class tests and assignments. (I’ve seen many students propose using methods that would only come to them in their third or fourth semester of statistics in an introductory research methods class, for instance.)</w:t>
-            </w:r>
-          </w:p>
-          <w:p>
-            <w:pPr>
-              <w:pStyle w:val="Compact"/>
-              <w:numPr>
-                <w:ilvl w:val="0"/>
-                <w:numId w:val="1002"/>
-              </w:numPr>
-            </w:pPr>
-            <w:r>
-              <w:t xml:space="preserve">Students who authoritatively reference scholars who don’t exist, or authoritatively reference scholars that exist but articles or books that those scholars never wrote.</w:t>
-            </w:r>
-          </w:p>
-          <w:p>
-            <w:pPr>
-              <w:pStyle w:val="Compact"/>
-              <w:numPr>
-                <w:ilvl w:val="0"/>
-                <w:numId w:val="1002"/>
-              </w:numPr>
-            </w:pPr>
-            <w:r>
-              <w:t xml:space="preserve">Students who turn in assignments that match the style of documents that are well represented in the training set of an LLM (like a five paragraph essay, for instance) but do so for an assignment where the directions were clearly for something else (like, say, a Socratic dialogue.)</w:t>
-            </w:r>
-          </w:p>
-          <w:p>
-            <w:pPr>
-              <w:pStyle w:val="FirstParagraph"/>
-            </w:pPr>
-            <w:pPr>
-              <w:spacing w:after="16"/>
-            </w:pPr>
-            <w:r>
-              <w:t xml:space="preserve">If you do such things in your work, you will find me take points off</w:t>
-            </w:r>
-            <w:r>
-              <w:t xml:space="preserve"> </w:t>
-            </w:r>
-            <w:r>
-              <w:rPr>
-                <w:i/>
-                <w:iCs/>
-              </w:rPr>
-              <w:t xml:space="preserve">not</w:t>
-            </w:r>
-            <w:r>
-              <w:t xml:space="preserve"> </w:t>
-            </w:r>
-            <w:r>
-              <w:t xml:space="preserve">necessarily because you used AI - which is typically allowed - but because you’ve made a</w:t>
-            </w:r>
-            <w:r>
-              <w:t xml:space="preserve"> </w:t>
-            </w:r>
-            <w:r>
-              <w:rPr>
-                <w:i/>
-                <w:iCs/>
-              </w:rPr>
-              <w:t xml:space="preserve">poor use</w:t>
-            </w:r>
-            <w:r>
-              <w:t xml:space="preserve"> </w:t>
-            </w:r>
-            <w:r>
-              <w:t xml:space="preserve">of AI, and the work doesn’t meet the standards of the class.</w:t>
-            </w:r>
-          </w:p>
-        </w:tc>
-      </w:tr>
-    </w:tbl>
-    <w:p>
-      <w:pPr>
-        <w:pStyle w:val="BodyText"/>
-      </w:pPr>
-      <w:r>
-        <w:t xml:space="preserve">Finally, my job, goal, and interest in this class is to help</w:t>
-      </w:r>
-      <w:r>
-        <w:t xml:space="preserve"> </w:t>
-      </w:r>
-      <w:r>
-        <w:rPr>
-          <w:b/>
-          <w:bCs/>
-        </w:rPr>
-        <w:t xml:space="preserve">you, my human student, learn how to valuable things</w:t>
-      </w:r>
-      <w:r>
-        <w:t xml:space="preserve"> </w:t>
-      </w:r>
-      <w:r>
-        <w:t xml:space="preserve">like write code; wrangle and visualize data; critically interpret information; and learn how to be a more effective citizen and human engaging in data analysis, management, and policy study. My interest is not in correcting AI slop,</w:t>
-      </w:r>
-      <w:r>
-        <w:rPr>
-          <w:rStyle w:val="FootnoteReference"/>
-        </w:rPr>
-        <w:footnoteReference w:id="57"/>
-      </w:r>
-      <w:r>
-        <w:t xml:space="preserve"> </w:t>
-      </w:r>
-      <w:r>
-        <w:t xml:space="preserve">nor does my interest lie in trying to figure out if you are attempting to pass AI slop</w:t>
-      </w:r>
-      <w:r>
-        <w:rPr>
-          <w:rStyle w:val="FootnoteReference"/>
-        </w:rPr>
-        <w:footnoteReference w:id="58"/>
-      </w:r>
-      <w:r>
-        <w:t xml:space="preserve"> </w:t>
-      </w:r>
-      <w:r>
-        <w:t xml:space="preserve">off as your own work. Accordingly, I will generally just not spend time trying to guess if your assignments are AI generated, nor will I typically engage with technology that purports to do this for me.</w:t>
-      </w:r>
-      <w:r>
-        <w:rPr>
-          <w:rStyle w:val="FootnoteReference"/>
-        </w:rPr>
-        <w:footnoteReference w:id="60"/>
-      </w:r>
-    </w:p>
-    <w:bookmarkEnd w:id="61"/>
-    <w:bookmarkStart w:id="76" w:name="further-resources-and-references"/>
-    <w:p>
-      <w:pPr>
-        <w:pStyle w:val="Heading2"/>
-      </w:pPr>
-      <w:r>
-        <w:t xml:space="preserve">Further Resources and References</w:t>
-      </w:r>
-    </w:p>
-    <w:p>
-      <w:pPr>
-        <w:pStyle w:val="FirstParagraph"/>
-      </w:pPr>
-      <w:r>
-        <w:t xml:space="preserve">If you’ve read this far, first: well done! I both appreciate and applaud your interest. Second, you might be interested in some further readings and resources on AI, its use, its societal implications, and how we might think about public and private policy surrounding AI. The first place I might point you to is to courses available to you at Maxwell and Syracuse, more broadly:</w:t>
-      </w:r>
-      <w:r>
-        <w:t xml:space="preserve"> </w:t>
-      </w:r>
-      <w:hyperlink r:id="rId62">
+        <w:t xml:space="preserve">If you’ve read this far: first, well done! I both appreciate and applaud your interest. Second, you seem like the sort of person that might be interested in some further recommondations, readings, and resources on AI use and policy. The first place I would point you is to courses available to you at Maxwell and Syracuse.</w:t>
+      </w:r>
+      <w:r>
+        <w:t xml:space="preserve"> </w:t>
+      </w:r>
+      <w:hyperlink r:id="rId57">
         <w:r>
           <w:rPr>
             <w:rStyle w:val="Hyperlink"/>
@@ -1591,7 +1211,7 @@
       <w:r>
         <w:t xml:space="preserve"> </w:t>
       </w:r>
-      <w:hyperlink r:id="rId63">
+      <w:hyperlink r:id="rId58">
         <w:r>
           <w:rPr>
             <w:rStyle w:val="Hyperlink"/>
@@ -1605,7 +1225,7 @@
       <w:r>
         <w:t xml:space="preserve"> </w:t>
       </w:r>
-      <w:hyperlink r:id="rId64">
+      <w:hyperlink r:id="rId59">
         <w:r>
           <w:rPr>
             <w:rStyle w:val="Hyperlink"/>
@@ -1619,7 +1239,7 @@
       <w:r>
         <w:t xml:space="preserve"> </w:t>
       </w:r>
-      <w:hyperlink r:id="rId65">
+      <w:hyperlink r:id="rId60">
         <w:r>
           <w:rPr>
             <w:rStyle w:val="Hyperlink"/>
@@ -1633,7 +1253,7 @@
       <w:r>
         <w:t xml:space="preserve"> </w:t>
       </w:r>
-      <w:hyperlink r:id="rId66">
+      <w:hyperlink r:id="rId61">
         <w:r>
           <w:rPr>
             <w:rStyle w:val="Hyperlink"/>
@@ -1658,7 +1278,7 @@
         <w:pStyle w:val="Compact"/>
         <w:numPr>
           <w:ilvl w:val="0"/>
-          <w:numId w:val="1003"/>
+          <w:numId w:val="1002"/>
         </w:numPr>
       </w:pPr>
       <w:r>
@@ -1667,7 +1287,7 @@
       <w:r>
         <w:t xml:space="preserve"> </w:t>
       </w:r>
-      <w:hyperlink r:id="rId67">
+      <w:hyperlink r:id="rId62">
         <w:r>
           <w:rPr>
             <w:rStyle w:val="Hyperlink"/>
@@ -1684,7 +1304,7 @@
       <w:r>
         <w:t xml:space="preserve"> </w:t>
       </w:r>
-      <w:hyperlink r:id="rId68">
+      <w:hyperlink r:id="rId63">
         <w:r>
           <w:rPr>
             <w:rStyle w:val="Hyperlink"/>
@@ -1693,12 +1313,12 @@
         </w:r>
       </w:hyperlink>
       <w:r>
-        <w:t xml:space="preserve">. She also was interviewed in one of my favorite blog post titles ever,</w:t>
-      </w:r>
-      <w:r>
-        <w:t xml:space="preserve"> </w:t>
-      </w:r>
-      <w:hyperlink r:id="rId69">
+        <w:t xml:space="preserve">. She was also interviewed for the excellently titled</w:t>
+      </w:r>
+      <w:r>
+        <w:t xml:space="preserve"> </w:t>
+      </w:r>
+      <w:hyperlink r:id="rId64">
         <w:r>
           <w:rPr>
             <w:rStyle w:val="Hyperlink"/>
@@ -1715,7 +1335,7 @@
         <w:pStyle w:val="Compact"/>
         <w:numPr>
           <w:ilvl w:val="0"/>
-          <w:numId w:val="1003"/>
+          <w:numId w:val="1002"/>
         </w:numPr>
       </w:pPr>
       <w:r>
@@ -1724,16 +1344,16 @@
       <w:r>
         <w:t xml:space="preserve"> </w:t>
       </w:r>
-      <w:hyperlink r:id="rId70">
+      <w:hyperlink r:id="rId65">
         <w:r>
           <w:rPr>
             <w:rStyle w:val="Hyperlink"/>
           </w:rPr>
-          <w:t xml:space="preserve">a similar digression on AI and education that’s worth looking through</w:t>
+          <w:t xml:space="preserve">a digression on AI and education that’s worth looking through</w:t>
         </w:r>
       </w:hyperlink>
       <w:r>
-        <w:t xml:space="preserve">, including the sources and footnotes. (You’ll note some resemblance between his and my takes.)</w:t>
+        <w:t xml:space="preserve">, including the sources and footnotes.</w:t>
       </w:r>
     </w:p>
     <w:p>
@@ -1741,7 +1361,7 @@
         <w:pStyle w:val="Compact"/>
         <w:numPr>
           <w:ilvl w:val="0"/>
-          <w:numId w:val="1003"/>
+          <w:numId w:val="1002"/>
         </w:numPr>
       </w:pPr>
       <w:r>
@@ -1750,7 +1370,7 @@
       <w:r>
         <w:t xml:space="preserve"> </w:t>
       </w:r>
-      <w:hyperlink r:id="rId71">
+      <w:hyperlink r:id="rId66">
         <w:r>
           <w:rPr>
             <w:rStyle w:val="Hyperlink"/>
@@ -1762,12 +1382,12 @@
         <w:t xml:space="preserve"> </w:t>
       </w:r>
       <w:r>
-        <w:t xml:space="preserve">is generally very AI-critical, but a good place to keep up on current AI trends and hype. Luiza Jarovsky’s</w:t>
-      </w:r>
-      <w:r>
-        <w:t xml:space="preserve"> </w:t>
-      </w:r>
-      <w:hyperlink r:id="rId72">
+        <w:t xml:space="preserve">is generally critical of current AI technology, but a good place to keep up on current AI trends and hype. Luiza Jarovsky’s</w:t>
+      </w:r>
+      <w:r>
+        <w:t xml:space="preserve"> </w:t>
+      </w:r>
+      <w:hyperlink r:id="rId67">
         <w:r>
           <w:rPr>
             <w:rStyle w:val="Hyperlink"/>
@@ -1787,7 +1407,7 @@
         <w:pStyle w:val="Compact"/>
         <w:numPr>
           <w:ilvl w:val="0"/>
-          <w:numId w:val="1003"/>
+          <w:numId w:val="1002"/>
         </w:numPr>
       </w:pPr>
       <w:r>
@@ -1796,7 +1416,7 @@
       <w:r>
         <w:t xml:space="preserve"> </w:t>
       </w:r>
-      <w:hyperlink r:id="rId73">
+      <w:hyperlink r:id="rId68">
         <w:r>
           <w:rPr>
             <w:rStyle w:val="Hyperlink"/>
@@ -1813,7 +1433,7 @@
       <w:r>
         <w:t xml:space="preserve"> </w:t>
       </w:r>
-      <w:hyperlink r:id="rId74">
+      <w:hyperlink r:id="rId69">
         <w:r>
           <w:rPr>
             <w:rStyle w:val="Hyperlink"/>
@@ -1825,7 +1445,7 @@
         <w:t xml:space="preserve"> </w:t>
       </w:r>
       <w:r>
-        <w:t xml:space="preserve">are worth adding to your bookmarks-slash-RSS reader-slash-email inbox-slash-future mechanism for keeping track of internet news that hasn’t yet been invented.</w:t>
+        <w:t xml:space="preserve">are worth adding to your bookmarks/RSS reader/email inbox/future mechanism for keeping track of internet news that hasn’t yet been invented.</w:t>
       </w:r>
     </w:p>
     <w:p>
@@ -1833,12 +1453,12 @@
         <w:pStyle w:val="FirstParagraph"/>
       </w:pPr>
       <w:r>
-        <w:t xml:space="preserve">Finally, as I’m always eager to know how far students actually read syllabi: if you at this point, and still reading about AI and my thoughts on it, send me an</w:t>
-      </w:r>
-      <w:r>
-        <w:t xml:space="preserve"> </w:t>
-      </w:r>
-      <w:hyperlink r:id="rId75">
+        <w:t xml:space="preserve">Finally, as I’m always eager to know how far students actually read syllabi: if you have reached this point, and are still reading about AI and my thoughts on it, send me an</w:t>
+      </w:r>
+      <w:r>
+        <w:t xml:space="preserve"> </w:t>
+      </w:r>
+      <w:hyperlink r:id="rId70">
         <w:r>
           <w:rPr>
             <w:rStyle w:val="Hyperlink"/>
@@ -1850,10 +1470,10 @@
         <w:t xml:space="preserve"> </w:t>
       </w:r>
       <w:r>
-        <w:t xml:space="preserve">with a recommendation for your favorite artificial intelligence related novel, movie, or TV-show. I’ll give you a bonus point on your next test for your perserverance and diligence.</w:t>
-      </w:r>
-    </w:p>
-    <w:bookmarkEnd w:id="76"/>
+        <w:t xml:space="preserve">with a recommendation for your favorite artificial intelligence related novel, movie, or TV-show. I’ll give you a bonus point on your next test.</w:t>
+      </w:r>
+    </w:p>
+    <w:bookmarkEnd w:id="71"/>
     <w:sectPr>
       <w:footnotePr>
         <w:numRestart w:val="eachSect"/>
@@ -1898,7 +1518,7 @@
         <w:t xml:space="preserve"> </w:t>
       </w:r>
       <w:r>
-        <w:t xml:space="preserve">So many thoughts, in fact, that I teach a whole class on AI Policy! Come take it with me in the spring if you’re interested.</w:t>
+        <w:t xml:space="preserve">I for instance, used AI tools to help me build this course website, and I would guess that I was able to do it about twice as quickly as I would have been able to without AI.</w:t>
       </w:r>
     </w:p>
   </w:footnote>
@@ -1917,11 +1537,67 @@
         <w:t xml:space="preserve"> </w:t>
       </w:r>
       <w:r>
-        <w:t xml:space="preserve">I for instance, used AI tools to help me build this website, and I would guess that I was able to do it at least twice as quickly as I would have been able to without AI.</w:t>
+        <w:t xml:space="preserve">For just a small sampling, see</w:t>
+      </w:r>
+      <w:r>
+        <w:t xml:space="preserve"> </w:t>
+      </w:r>
+      <w:hyperlink r:id="rId22">
+        <w:r>
+          <w:rPr>
+            <w:rStyle w:val="Hyperlink"/>
+          </w:rPr>
+          <w:t xml:space="preserve">here</w:t>
+        </w:r>
+      </w:hyperlink>
+      <w:r>
+        <w:t xml:space="preserve">,</w:t>
+      </w:r>
+      <w:r>
+        <w:t xml:space="preserve"> </w:t>
+      </w:r>
+      <w:hyperlink r:id="rId23">
+        <w:r>
+          <w:rPr>
+            <w:rStyle w:val="Hyperlink"/>
+          </w:rPr>
+          <w:t xml:space="preserve">here</w:t>
+        </w:r>
+      </w:hyperlink>
+      <w:r>
+        <w:t xml:space="preserve">,</w:t>
+      </w:r>
+      <w:r>
+        <w:t xml:space="preserve"> </w:t>
+      </w:r>
+      <w:hyperlink r:id="rId24">
+        <w:r>
+          <w:rPr>
+            <w:rStyle w:val="Hyperlink"/>
+          </w:rPr>
+          <w:t xml:space="preserve">here</w:t>
+        </w:r>
+      </w:hyperlink>
+      <w:r>
+        <w:t xml:space="preserve">, and</w:t>
+      </w:r>
+      <w:r>
+        <w:t xml:space="preserve"> </w:t>
+      </w:r>
+      <w:hyperlink r:id="rId25">
+        <w:r>
+          <w:rPr>
+            <w:rStyle w:val="Hyperlink"/>
+          </w:rPr>
+          <w:t xml:space="preserve">here</w:t>
+        </w:r>
+      </w:hyperlink>
+      <w:r>
+        <w:t xml:space="preserve">.</w:t>
       </w:r>
     </w:p>
   </w:footnote>
-  <w:footnote w:id="22">
+  <w:footnote w:id="26">
     <w:p>
       <w:pPr>
         <w:pStyle w:val="FootnoteText"/>
@@ -1969,7 +1645,7 @@
       <w:r>
         <w:t xml:space="preserve"> </w:t>
       </w:r>
-      <w:hyperlink r:id="rId23">
+      <w:hyperlink r:id="rId27">
         <w:r>
           <w:rPr>
             <w:rStyle w:val="Hyperlink"/>
@@ -1984,7 +1660,7 @@
       </w:r>
     </w:p>
   </w:footnote>
-  <w:footnote w:id="27">
+  <w:footnote w:id="31">
     <w:p>
       <w:pPr>
         <w:pStyle w:val="FootnoteText"/>
@@ -2004,7 +1680,7 @@
       <w:r>
         <w:t xml:space="preserve"> </w:t>
       </w:r>
-      <w:hyperlink r:id="rId28">
+      <w:hyperlink r:id="rId32">
         <w:r>
           <w:rPr>
             <w:rStyle w:val="Hyperlink"/>
@@ -2020,7 +1696,7 @@
       <w:r>
         <w:t xml:space="preserve"> </w:t>
       </w:r>
-      <w:hyperlink r:id="rId29">
+      <w:hyperlink r:id="rId33">
         <w:r>
           <w:rPr>
             <w:rStyle w:val="Hyperlink"/>
@@ -2100,7 +1776,7 @@
       </w:r>
     </w:p>
   </w:footnote>
-  <w:footnote w:id="30">
+  <w:footnote w:id="34">
     <w:p>
       <w:pPr>
         <w:pStyle w:val="FootnoteText"/>
@@ -2115,12 +1791,12 @@
         <w:t xml:space="preserve"> </w:t>
       </w:r>
       <w:r>
-        <w:t xml:space="preserve">For another excellent example of profanity being elegantly used to make forceful points in academic settings, see</w:t>
-      </w:r>
-      <w:r>
-        <w:t xml:space="preserve"> </w:t>
-      </w:r>
-      <w:hyperlink r:id="rId31">
+        <w:t xml:space="preserve">For another excellent example of profanity being used to elegantly make forceful points in academic settings, see</w:t>
+      </w:r>
+      <w:r>
+        <w:t xml:space="preserve"> </w:t>
+      </w:r>
+      <w:hyperlink r:id="rId35">
         <w:r>
           <w:rPr>
             <w:rStyle w:val="Hyperlink"/>
@@ -2145,7 +1821,7 @@
       </w:r>
     </w:p>
   </w:footnote>
-  <w:footnote w:id="32">
+  <w:footnote w:id="36">
     <w:p>
       <w:pPr>
         <w:pStyle w:val="FootnoteText"/>
@@ -2165,7 +1841,7 @@
       <w:r>
         <w:t xml:space="preserve"> </w:t>
       </w:r>
-      <w:hyperlink r:id="rId33">
+      <w:hyperlink r:id="rId37">
         <w:r>
           <w:rPr>
             <w:rStyle w:val="Hyperlink"/>
@@ -2175,7 +1851,7 @@
       </w:hyperlink>
     </w:p>
   </w:footnote>
-  <w:footnote w:id="34">
+  <w:footnote w:id="38">
     <w:p>
       <w:pPr>
         <w:pStyle w:val="FootnoteText"/>
@@ -2189,6 +1865,17 @@
       <w:r>
         <w:t xml:space="preserve"> </w:t>
       </w:r>
+      <w:hyperlink r:id="rId39">
+        <w:r>
+          <w:rPr>
+            <w:rStyle w:val="Hyperlink"/>
+          </w:rPr>
+          <w:t xml:space="preserve">There’s no school like the old school.</w:t>
+        </w:r>
+      </w:hyperlink>
+      <w:r>
+        <w:t xml:space="preserve"> </w:t>
+      </w:r>
       <w:r>
         <w:t xml:space="preserve">Insert proper</w:t>
       </w:r>
@@ -2206,7 +1893,7 @@
       </w:r>
     </w:p>
   </w:footnote>
-  <w:footnote w:id="37">
+  <w:footnote w:id="43">
     <w:p>
       <w:pPr>
         <w:pStyle w:val="FootnoteText"/>
@@ -2221,79 +1908,12 @@
         <w:t xml:space="preserve"> </w:t>
       </w:r>
       <w:r>
-        <w:t xml:space="preserve">You never really know what you’re over the hill, after all. But you do feel it coming sooner every day.</w:t>
-      </w:r>
-    </w:p>
-  </w:footnote>
-  <w:footnote w:id="38">
-    <w:p>
-      <w:pPr>
-        <w:pStyle w:val="FootnoteText"/>
-      </w:pPr>
-      <w:r>
-        <w:rPr>
-          <w:rStyle w:val="FootnoteReference"/>
-        </w:rPr>
-        <w:footnoteRef/>
-      </w:r>
-      <w:r>
-        <w:t xml:space="preserve"> </w:t>
-      </w:r>
-      <w:r>
-        <w:t xml:space="preserve">For 99.9% of economically relevant labor, our ultimate goal remains to work with and for</w:t>
-      </w:r>
-      <w:r>
-        <w:t xml:space="preserve"> </w:t>
-      </w:r>
-      <w:r>
-        <w:rPr>
-          <w:i/>
-          <w:iCs/>
-        </w:rPr>
-        <w:t xml:space="preserve">other humans</w:t>
-      </w:r>
-      <w:r>
-        <w:t xml:space="preserve"> </w:t>
-      </w:r>
-      <w:r>
-        <w:t xml:space="preserve">and</w:t>
-      </w:r>
-      <w:r>
-        <w:t xml:space="preserve"> </w:t>
-      </w:r>
-      <w:r>
-        <w:rPr>
-          <w:i/>
-          <w:iCs/>
-        </w:rPr>
-        <w:t xml:space="preserve">human society</w:t>
-      </w:r>
-      <w:r>
-        <w:t xml:space="preserve">, after all.</w:t>
-      </w:r>
-    </w:p>
-  </w:footnote>
-  <w:footnote w:id="42">
-    <w:p>
-      <w:pPr>
-        <w:pStyle w:val="FootnoteText"/>
-      </w:pPr>
-      <w:r>
-        <w:rPr>
-          <w:rStyle w:val="FootnoteReference"/>
-        </w:rPr>
-        <w:footnoteRef/>
-      </w:r>
-      <w:r>
-        <w:t xml:space="preserve"> </w:t>
-      </w:r>
-      <w:r>
         <w:t xml:space="preserve">Many publications, for instance, have explict and clear instructions that prevent you from cheekily listing ChatGPT or Claude as a coauthor, in fact - even if they allow for the use of ChatGPT in the production of the manuscript. See, for instance, this</w:t>
       </w:r>
       <w:r>
         <w:t xml:space="preserve"> </w:t>
       </w:r>
-      <w:hyperlink r:id="rId43">
+      <w:hyperlink r:id="rId44">
         <w:r>
           <w:rPr>
             <w:rStyle w:val="Hyperlink"/>
@@ -2309,7 +1929,7 @@
       </w:r>
     </w:p>
   </w:footnote>
-  <w:footnote w:id="44">
+  <w:footnote w:id="45">
     <w:p>
       <w:pPr>
         <w:pStyle w:val="FootnoteText"/>
@@ -2325,6 +1945,25 @@
       </w:r>
       <w:r>
         <w:t xml:space="preserve">A good parallel here is Microsoft Office: if you write some nonsensible hot garbage in Word, Microsoft is never going to take responsiblity for any of that business. They’ll (correctly) note that it was just some dumb human that wrote it using their tool.</w:t>
+      </w:r>
+    </w:p>
+  </w:footnote>
+  <w:footnote w:id="47">
+    <w:p>
+      <w:pPr>
+        <w:pStyle w:val="FootnoteText"/>
+      </w:pPr>
+      <w:r>
+        <w:rPr>
+          <w:rStyle w:val="FootnoteReference"/>
+        </w:rPr>
+        <w:footnoteRef/>
+      </w:r>
+      <w:r>
+        <w:t xml:space="preserve"> </w:t>
+      </w:r>
+      <w:r>
+        <w:t xml:space="preserve">An arduous, unending, and unenviable task, like Sisyphus with his rock.</w:t>
       </w:r>
     </w:p>
   </w:footnote>
@@ -2343,167 +1982,12 @@
         <w:t xml:space="preserve"> </w:t>
       </w:r>
       <w:r>
-        <w:t xml:space="preserve">Again, an</w:t>
-      </w:r>
-      <w:r>
-        <w:t xml:space="preserve"> </w:t>
-      </w:r>
-      <w:hyperlink r:id="rId29">
-        <w:r>
-          <w:rPr>
-            <w:rStyle w:val="Hyperlink"/>
-          </w:rPr>
-          <w:t xml:space="preserve">academic reference!</w:t>
-        </w:r>
-      </w:hyperlink>
-    </w:p>
-  </w:footnote>
-  <w:footnote w:id="51">
-    <w:p>
-      <w:pPr>
-        <w:pStyle w:val="FootnoteText"/>
-      </w:pPr>
-      <w:r>
-        <w:rPr>
-          <w:rStyle w:val="FootnoteReference"/>
-        </w:rPr>
-        <w:footnoteRef/>
-      </w:r>
-      <w:r>
-        <w:t xml:space="preserve"> </w:t>
-      </w:r>
-      <w:r>
-        <w:t xml:space="preserve">Another way to think about it: ChatGPT never writes a paragraph for me, but it does occasionally help me find the right word I’m looking for (like a dictionary) or identify the right way to use particular commands in code (like stackoverflow).</w:t>
-      </w:r>
-    </w:p>
-  </w:footnote>
-  <w:footnote w:id="55">
-    <w:p>
-      <w:pPr>
-        <w:pStyle w:val="FootnoteText"/>
-      </w:pPr>
-      <w:r>
-        <w:rPr>
-          <w:rStyle w:val="FootnoteReference"/>
-        </w:rPr>
-        <w:footnoteRef/>
-      </w:r>
-      <w:r>
-        <w:t xml:space="preserve"> </w:t>
-      </w:r>
-      <w:r>
-        <w:t xml:space="preserve">For the record, my money would be somewhere much more than</w:t>
-      </w:r>
-      <w:r>
-        <w:t xml:space="preserve"> </w:t>
-      </w:r>
-      <w:r>
-        <w:t xml:space="preserve">“fumbling stumble”</w:t>
-      </w:r>
-      <w:r>
-        <w:t xml:space="preserve"> </w:t>
-      </w:r>
-      <w:r>
-        <w:t xml:space="preserve">but not quite</w:t>
-      </w:r>
-      <w:r>
-        <w:t xml:space="preserve"> </w:t>
-      </w:r>
-      <w:r>
-        <w:t xml:space="preserve">“giant leap”</w:t>
-      </w:r>
-      <w:r>
-        <w:t xml:space="preserve"> </w:t>
-      </w:r>
-      <w:r>
-        <w:t xml:space="preserve">- perhaps</w:t>
-      </w:r>
-      <w:r>
-        <w:t xml:space="preserve"> </w:t>
-      </w:r>
-      <w:r>
-        <w:t xml:space="preserve">“two steps forward and one step back”</w:t>
-      </w:r>
-      <w:r>
-        <w:t xml:space="preserve">? Either way, however, I don’t think much is gained from</w:t>
-      </w:r>
-      <w:r>
-        <w:t xml:space="preserve"> </w:t>
-      </w:r>
-      <w:r>
-        <w:rPr>
-          <w:i/>
-          <w:iCs/>
-        </w:rPr>
-        <w:t xml:space="preserve">preventing</w:t>
-      </w:r>
-      <w:r>
-        <w:t xml:space="preserve"> </w:t>
-      </w:r>
-      <w:r>
-        <w:t xml:space="preserve">students from using AI. It’s just the next tool in the chain, and it’s not like you see people walking around all day using a slide rule or abacus. Technology marches on in fits and starts regardless.</w:t>
-      </w:r>
-    </w:p>
-  </w:footnote>
-  <w:footnote w:id="56">
-    <w:p>
-      <w:pPr>
-        <w:pStyle w:val="FootnoteText"/>
-      </w:pPr>
-      <w:r>
-        <w:rPr>
-          <w:rStyle w:val="FootnoteReference"/>
-        </w:rPr>
-        <w:footnoteRef/>
-      </w:r>
-      <w:r>
-        <w:t xml:space="preserve"> </w:t>
-      </w:r>
-      <w:r>
-        <w:t xml:space="preserve">An all too common mistake made today by many people, for the record.</w:t>
-      </w:r>
-    </w:p>
-  </w:footnote>
-  <w:footnote w:id="57">
-    <w:p>
-      <w:pPr>
-        <w:pStyle w:val="FootnoteText"/>
-      </w:pPr>
-      <w:r>
-        <w:rPr>
-          <w:rStyle w:val="FootnoteReference"/>
-        </w:rPr>
-        <w:footnoteRef/>
-      </w:r>
-      <w:r>
-        <w:t xml:space="preserve"> </w:t>
-      </w:r>
-      <w:r>
-        <w:t xml:space="preserve">An arduous, unending, and unenviable task, like Sisyphus with his rock.</w:t>
-      </w:r>
-    </w:p>
-  </w:footnote>
-  <w:footnote w:id="58">
-    <w:p>
-      <w:pPr>
-        <w:pStyle w:val="FootnoteText"/>
-      </w:pPr>
-      <w:r>
-        <w:rPr>
-          <w:rStyle w:val="FootnoteReference"/>
-        </w:rPr>
-        <w:footnoteRef/>
-      </w:r>
-      <w:r>
-        <w:t xml:space="preserve"> </w:t>
-      </w:r>
-      <w:r>
         <w:t xml:space="preserve">AI slop: also known as, well,</w:t>
       </w:r>
       <w:r>
         <w:t xml:space="preserve"> </w:t>
       </w:r>
-      <w:hyperlink r:id="rId59">
+      <w:hyperlink r:id="rId49">
         <w:r>
           <w:rPr>
             <w:rStyle w:val="Hyperlink"/>
@@ -2516,7 +2000,7 @@
       </w:r>
     </w:p>
   </w:footnote>
-  <w:footnote w:id="60">
+  <w:footnote w:id="50">
     <w:p>
       <w:pPr>
         <w:pStyle w:val="FootnoteText"/>
@@ -2531,16 +2015,57 @@
         <w:t xml:space="preserve"> </w:t>
       </w:r>
       <w:r>
-        <w:t xml:space="preserve">The technical tools that try to detect LLM writing are imperfect, anyways, resulting in a lot of uncertainty and false positives. Furthermore, experience has taught me that typically, poor used and generated LLM content will often earn poor marks, regardless, and have some pretty clear</w:t>
-      </w:r>
-      <w:r>
-        <w:t xml:space="preserve"> </w:t>
-      </w:r>
-      <w:r>
-        <w:t xml:space="preserve">“tells”</w:t>
-      </w:r>
-      <w:r>
-        <w:t xml:space="preserve">. This means I don’t have to care too much if you produce bad work with AI or bad work without AI: it’s just bad work. And your learning, in the final anlaysis, really is up to you. If you want to cut corners and use AI irresponsibly, there’s nothing I can do to stop you. (It’s really just future you that you’re hurting, anyways.) If you want to use LLMs responsibly successfully, well: great! That’s probably the way of the future, anyways, and I hope that this document, along with other elements of my and others’ classes, help you learn how to do so successfully.</w:t>
+        <w:t xml:space="preserve">Accordingly, I will generally not spend time trying to guess if your assignments are improperly AI generated, nor will I typically engage with technology that purports to do this for me. The technical tools that try to detect LLM writing are imperfect, anyways, resulting in a lot of uncertainty and false positives.</w:t>
+      </w:r>
+    </w:p>
+  </w:footnote>
+  <w:footnote w:id="51">
+    <w:p>
+      <w:pPr>
+        <w:pStyle w:val="FootnoteText"/>
+      </w:pPr>
+      <w:r>
+        <w:rPr>
+          <w:rStyle w:val="FootnoteReference"/>
+        </w:rPr>
+        <w:footnoteRef/>
+      </w:r>
+      <w:r>
+        <w:t xml:space="preserve"> </w:t>
+      </w:r>
+      <w:r>
+        <w:t xml:space="preserve">Good, and effective, AI usage often has the property of being largely undetectable, even to a trained eye – that’s often part of what makes it effective use of the tool, actually!</w:t>
+      </w:r>
+    </w:p>
+  </w:footnote>
+  <w:footnote w:id="55">
+    <w:p>
+      <w:pPr>
+        <w:pStyle w:val="FootnoteText"/>
+      </w:pPr>
+      <w:r>
+        <w:rPr>
+          <w:rStyle w:val="FootnoteReference"/>
+        </w:rPr>
+        <w:footnoteRef/>
+      </w:r>
+      <w:r>
+        <w:t xml:space="preserve"> </w:t>
+      </w:r>
+      <w:r>
+        <w:t xml:space="preserve">An all too common mistake made today by many people, for the record. Much of the pearl-clutching around AI in education is really focused on how we can know know or detect whether or not students are</w:t>
+      </w:r>
+      <w:r>
+        <w:t xml:space="preserve"> </w:t>
+      </w:r>
+      <w:r>
+        <w:t xml:space="preserve">“cheating”</w:t>
+      </w:r>
+      <w:r>
+        <w:t xml:space="preserve"> </w:t>
+      </w:r>
+      <w:r>
+        <w:t xml:space="preserve">on test and assignments, and less about how we can actually integrate AI meaningfully into the learning process.</w:t>
       </w:r>
     </w:p>
   </w:footnote>
@@ -2735,9 +2260,6 @@
     <w:abstractNumId w:val="991"/>
   </w:num>
   <w:num w:numId="1002">
-    <w:abstractNumId w:val="991"/>
-  </w:num>
-  <w:num w:numId="1003">
     <w:abstractNumId w:val="991"/>
   </w:num>
 </w:numbering>

--- a/ai.docx
+++ b/ai.docx
@@ -7,7 +7,7 @@
         <w:pStyle w:val="Title"/>
       </w:pPr>
       <w:r>
-        <w:t xml:space="preserve">Artificial Intelligence &amp; LLMs</w:t>
+        <w:t xml:space="preserve">🤖 A Word on Artificial Intelligence &amp; LLMs</w:t>
       </w:r>
     </w:p>
     <w:p>
